--- a/map/execuatedoc.docx
+++ b/map/execuatedoc.docx
@@ -3,173 +3,239 @@
 <w:document xmlns:wpc="http://schemas.microsoft.com/office/word/2010/wordprocessingCanvas" xmlns:mo="http://schemas.microsoft.com/office/mac/office/2008/main" xmlns:mc="http://schemas.openxmlformats.org/markup-compatibility/2006" xmlns:mv="urn:schemas-microsoft-com:mac:vml" xmlns:o="urn:schemas-microsoft-com:office:office" xmlns:r="http://schemas.openxmlformats.org/officeDocument/2006/relationships" xmlns:m="http://schemas.openxmlformats.org/officeDocument/2006/math" xmlns:v="urn:schemas-microsoft-com:vml" xmlns:wp14="http://schemas.microsoft.com/office/word/2010/wordprocessingDrawing" xmlns:wp="http://schemas.openxmlformats.org/drawingml/2006/wordprocessingDrawing" xmlns:w10="urn:schemas-microsoft-com:office:word" xmlns:w="http://schemas.openxmlformats.org/wordprocessingml/2006/main" xmlns:w14="http://schemas.microsoft.com/office/word/2010/wordml" xmlns:wpg="http://schemas.microsoft.com/office/word/2010/wordprocessingGroup" xmlns:wpi="http://schemas.microsoft.com/office/word/2010/wordprocessingInk" xmlns:wne="http://schemas.microsoft.com/office/word/2006/wordml" xmlns:wps="http://schemas.microsoft.com/office/word/2010/wordprocessingShape" mc:Ignorable="w14 wp14">
   <w:body>
     <w:p>
-      <w:r>
-        <w:t>DOC:</w:t>
-      </w:r>
-    </w:p>
-    <w:p>
-      <w:r>
-        <w:t>Before run the program, make sure all data files</w:t>
-      </w:r>
-      <w:r>
-        <w:t xml:space="preserve"> </w:t>
-      </w:r>
-      <w:proofErr w:type="gramStart"/>
-      <w:r>
-        <w:t xml:space="preserve">needed </w:t>
-      </w:r>
-      <w:r>
-        <w:t xml:space="preserve"> are</w:t>
-      </w:r>
-      <w:proofErr w:type="gramEnd"/>
-      <w:r>
-        <w:t xml:space="preserve"> in the </w:t>
-      </w:r>
-      <w:r>
-        <w:rPr>
-          <w:highlight w:val="yellow"/>
-        </w:rPr>
-        <w:t>same folder</w:t>
-      </w:r>
-      <w:r>
-        <w:t xml:space="preserve"> </w:t>
-      </w:r>
-      <w:r>
-        <w:t xml:space="preserve">with source code </w:t>
-      </w:r>
-      <w:r>
-        <w:t xml:space="preserve">also should have install the </w:t>
-      </w:r>
-      <w:proofErr w:type="spellStart"/>
-      <w:r>
-        <w:rPr>
-          <w:highlight w:val="yellow"/>
-        </w:rPr>
-        <w:t>bokeh</w:t>
-      </w:r>
-      <w:proofErr w:type="spellEnd"/>
-      <w:r>
-        <w:t xml:space="preserve"> lib and </w:t>
-      </w:r>
-      <w:proofErr w:type="spellStart"/>
-      <w:r>
-        <w:t>shapefile</w:t>
-      </w:r>
-      <w:proofErr w:type="spellEnd"/>
-      <w:r>
-        <w:t xml:space="preserve"> library</w:t>
-      </w:r>
-    </w:p>
-    <w:p>
-      <w:r>
-        <w:t>(</w:t>
-      </w:r>
-      <w:proofErr w:type="gramStart"/>
-      <w:r>
-        <w:t>use</w:t>
-      </w:r>
-      <w:proofErr w:type="gramEnd"/>
-      <w:r>
-        <w:t xml:space="preserve"> pip install </w:t>
-      </w:r>
-      <w:proofErr w:type="spellStart"/>
-      <w:r>
-        <w:t>bokeh</w:t>
-      </w:r>
-      <w:proofErr w:type="spellEnd"/>
-      <w:r>
-        <w:t xml:space="preserve"> to install</w:t>
-      </w:r>
-      <w:r>
-        <w:t>)</w:t>
-      </w:r>
+      <w:pPr>
+        <w:rPr>
+          <w:rFonts w:ascii="Times New Roman" w:hAnsi="Times New Roman" w:cs="Times New Roman"/>
+          <w:sz w:val="24"/>
+          <w:szCs w:val="24"/>
+        </w:rPr>
+      </w:pPr>
       <w:bookmarkStart w:id="0" w:name="_GoBack"/>
       <w:bookmarkEnd w:id="0"/>
-    </w:p>
-    <w:p>
-      <w:r>
+      <w:r>
+        <w:rPr>
+          <w:rFonts w:ascii="Times New Roman" w:hAnsi="Times New Roman" w:cs="Times New Roman"/>
+          <w:sz w:val="24"/>
+          <w:szCs w:val="24"/>
+        </w:rPr>
+        <w:t>Before run the program, make sure all data files</w:t>
+      </w:r>
+      <w:r>
+        <w:rPr>
+          <w:rFonts w:ascii="Times New Roman" w:hAnsi="Times New Roman" w:cs="Times New Roman"/>
+          <w:sz w:val="24"/>
+          <w:szCs w:val="24"/>
+        </w:rPr>
+        <w:t xml:space="preserve"> needed </w:t>
+      </w:r>
+      <w:r>
+        <w:rPr>
+          <w:rFonts w:ascii="Times New Roman" w:hAnsi="Times New Roman" w:cs="Times New Roman"/>
+          <w:sz w:val="24"/>
+          <w:szCs w:val="24"/>
+        </w:rPr>
+        <w:t xml:space="preserve"> are in the </w:t>
+      </w:r>
+      <w:r>
+        <w:rPr>
+          <w:rFonts w:ascii="Times New Roman" w:hAnsi="Times New Roman" w:cs="Times New Roman"/>
+          <w:sz w:val="24"/>
+          <w:szCs w:val="24"/>
+          <w:highlight w:val="yellow"/>
+        </w:rPr>
+        <w:t>same folder</w:t>
+      </w:r>
+      <w:r>
+        <w:rPr>
+          <w:rFonts w:ascii="Times New Roman" w:hAnsi="Times New Roman" w:cs="Times New Roman"/>
+          <w:sz w:val="24"/>
+          <w:szCs w:val="24"/>
+        </w:rPr>
+        <w:t xml:space="preserve"> </w:t>
+      </w:r>
+      <w:r>
+        <w:rPr>
+          <w:rFonts w:ascii="Times New Roman" w:hAnsi="Times New Roman" w:cs="Times New Roman"/>
+          <w:sz w:val="24"/>
+          <w:szCs w:val="24"/>
+        </w:rPr>
+        <w:t xml:space="preserve">with source code </w:t>
+      </w:r>
+      <w:r>
+        <w:rPr>
+          <w:rFonts w:ascii="Times New Roman" w:hAnsi="Times New Roman" w:cs="Times New Roman"/>
+          <w:sz w:val="24"/>
+          <w:szCs w:val="24"/>
+        </w:rPr>
+        <w:t xml:space="preserve">also should have install the </w:t>
+      </w:r>
+      <w:r>
+        <w:rPr>
+          <w:rFonts w:ascii="Times New Roman" w:hAnsi="Times New Roman" w:cs="Times New Roman"/>
+          <w:sz w:val="24"/>
+          <w:szCs w:val="24"/>
+          <w:highlight w:val="yellow"/>
+        </w:rPr>
+        <w:t>bokeh</w:t>
+      </w:r>
+      <w:r>
+        <w:rPr>
+          <w:rFonts w:ascii="Times New Roman" w:hAnsi="Times New Roman" w:cs="Times New Roman"/>
+          <w:sz w:val="24"/>
+          <w:szCs w:val="24"/>
+        </w:rPr>
+        <w:t xml:space="preserve"> lib and shapefile library</w:t>
+      </w:r>
+    </w:p>
+    <w:p>
+      <w:pPr>
+        <w:rPr>
+          <w:rFonts w:ascii="Times New Roman" w:hAnsi="Times New Roman" w:cs="Times New Roman"/>
+          <w:sz w:val="24"/>
+          <w:szCs w:val="24"/>
+        </w:rPr>
+      </w:pPr>
+      <w:r>
+        <w:rPr>
+          <w:rFonts w:ascii="Times New Roman" w:hAnsi="Times New Roman" w:cs="Times New Roman"/>
+          <w:sz w:val="24"/>
+          <w:szCs w:val="24"/>
+        </w:rPr>
+        <w:t>(</w:t>
+      </w:r>
+      <w:r>
+        <w:rPr>
+          <w:rFonts w:ascii="Times New Roman" w:hAnsi="Times New Roman" w:cs="Times New Roman"/>
+          <w:sz w:val="24"/>
+          <w:szCs w:val="24"/>
+        </w:rPr>
+        <w:t>use pip install bokeh to install</w:t>
+      </w:r>
+      <w:r>
+        <w:rPr>
+          <w:rFonts w:ascii="Times New Roman" w:hAnsi="Times New Roman" w:cs="Times New Roman"/>
+          <w:sz w:val="24"/>
+          <w:szCs w:val="24"/>
+        </w:rPr>
+        <w:t>)</w:t>
+      </w:r>
+    </w:p>
+    <w:p>
+      <w:pPr>
+        <w:rPr>
+          <w:rFonts w:ascii="Times New Roman" w:hAnsi="Times New Roman" w:cs="Times New Roman"/>
+          <w:sz w:val="24"/>
+          <w:szCs w:val="24"/>
+        </w:rPr>
+      </w:pPr>
+      <w:r>
+        <w:rPr>
+          <w:rFonts w:ascii="Times New Roman" w:hAnsi="Times New Roman" w:cs="Times New Roman"/>
+          <w:sz w:val="24"/>
+          <w:szCs w:val="24"/>
+        </w:rPr>
         <w:t>1.in terminal, cd to the target directory where all the files are stored.</w:t>
       </w:r>
       <w:r>
+        <w:rPr>
+          <w:rFonts w:ascii="Times New Roman" w:hAnsi="Times New Roman" w:cs="Times New Roman"/>
+          <w:sz w:val="24"/>
+          <w:szCs w:val="24"/>
+        </w:rPr>
         <w:t xml:space="preserve"> </w:t>
       </w:r>
     </w:p>
     <w:p>
-      <w:r>
+      <w:pPr>
+        <w:rPr>
+          <w:rFonts w:ascii="Times New Roman" w:hAnsi="Times New Roman" w:cs="Times New Roman"/>
+          <w:sz w:val="24"/>
+          <w:szCs w:val="24"/>
+        </w:rPr>
+      </w:pPr>
+      <w:r>
+        <w:rPr>
+          <w:rFonts w:ascii="Times New Roman" w:hAnsi="Times New Roman" w:cs="Times New Roman"/>
+          <w:sz w:val="24"/>
+          <w:szCs w:val="24"/>
+        </w:rPr>
         <w:t>2.type: python mapModule.py</w:t>
       </w:r>
       <w:r>
-        <w:t xml:space="preserve"> 311_complaint data file </w:t>
-      </w:r>
-      <w:proofErr w:type="spellStart"/>
-      <w:r>
-        <w:t>zip_borough</w:t>
-      </w:r>
-      <w:proofErr w:type="spellEnd"/>
-      <w:r>
-        <w:t xml:space="preserve"> file </w:t>
-      </w:r>
-      <w:proofErr w:type="spellStart"/>
-      <w:r>
-        <w:t>shapefile</w:t>
-      </w:r>
-      <w:proofErr w:type="spellEnd"/>
-      <w:r>
-        <w:t xml:space="preserve"> </w:t>
-      </w:r>
-    </w:p>
-    <w:p>
-      <w:r>
+        <w:rPr>
+          <w:rFonts w:ascii="Times New Roman" w:hAnsi="Times New Roman" w:cs="Times New Roman"/>
+          <w:sz w:val="24"/>
+          <w:szCs w:val="24"/>
+        </w:rPr>
+        <w:t xml:space="preserve"> 311_complaint data file zip_borough file shapefile </w:t>
+      </w:r>
+    </w:p>
+    <w:p>
+      <w:pPr>
+        <w:rPr>
+          <w:rFonts w:ascii="Times New Roman" w:hAnsi="Times New Roman" w:cs="Times New Roman"/>
+          <w:sz w:val="24"/>
+          <w:szCs w:val="24"/>
+        </w:rPr>
+      </w:pPr>
+      <w:r>
+        <w:rPr>
+          <w:rFonts w:ascii="Times New Roman" w:hAnsi="Times New Roman" w:cs="Times New Roman"/>
+          <w:sz w:val="24"/>
+          <w:szCs w:val="24"/>
+        </w:rPr>
         <w:t xml:space="preserve">3.following the prompt message. </w:t>
       </w:r>
     </w:p>
     <w:p>
-      <w:r>
+      <w:pPr>
+        <w:rPr>
+          <w:rFonts w:ascii="Times New Roman" w:hAnsi="Times New Roman" w:cs="Times New Roman"/>
+          <w:sz w:val="24"/>
+          <w:szCs w:val="24"/>
+        </w:rPr>
+      </w:pPr>
+      <w:r>
+        <w:rPr>
+          <w:rFonts w:ascii="Times New Roman" w:hAnsi="Times New Roman" w:cs="Times New Roman"/>
+          <w:sz w:val="24"/>
+          <w:szCs w:val="24"/>
+        </w:rPr>
         <w:t>Module overview:</w:t>
       </w:r>
     </w:p>
     <w:p>
       <w:pPr>
         <w:ind w:firstLine="720"/>
-      </w:pPr>
-      <w:r>
-        <w:t xml:space="preserve">The </w:t>
-      </w:r>
-      <w:proofErr w:type="spellStart"/>
-      <w:r>
-        <w:t>mapModule</w:t>
-      </w:r>
-      <w:proofErr w:type="spellEnd"/>
-      <w:r>
-        <w:t xml:space="preserve"> of this project is to use </w:t>
-      </w:r>
-      <w:proofErr w:type="gramStart"/>
-      <w:r>
-        <w:t>map plotting</w:t>
-      </w:r>
-      <w:proofErr w:type="gramEnd"/>
-      <w:r>
-        <w:t xml:space="preserve"> techniques to </w:t>
-      </w:r>
-      <w:proofErr w:type="spellStart"/>
-      <w:r>
-        <w:t>creat</w:t>
-      </w:r>
-      <w:proofErr w:type="spellEnd"/>
-      <w:r>
-        <w:t xml:space="preserve"> map visualizations that help understand 311 complaints data for NYC. Generally, this part includes loading data, taking in users’ input and finally creating visualizations with </w:t>
-      </w:r>
-      <w:proofErr w:type="spellStart"/>
-      <w:r>
-        <w:t>bokeh</w:t>
-      </w:r>
-      <w:proofErr w:type="spellEnd"/>
-      <w:r>
-        <w:t xml:space="preserve"> to do spatial data analysis. </w:t>
-      </w:r>
-    </w:p>
-    <w:p>
-      <w:r>
+        <w:rPr>
+          <w:rFonts w:ascii="Times New Roman" w:hAnsi="Times New Roman" w:cs="Times New Roman"/>
+          <w:sz w:val="24"/>
+          <w:szCs w:val="24"/>
+        </w:rPr>
+      </w:pPr>
+      <w:r>
+        <w:rPr>
+          <w:rFonts w:ascii="Times New Roman" w:hAnsi="Times New Roman" w:cs="Times New Roman"/>
+          <w:sz w:val="24"/>
+          <w:szCs w:val="24"/>
+        </w:rPr>
+        <w:t xml:space="preserve">The mapModule of this project is to use map plotting techniques to creat map visualizations that help understand 311 complaints data for NYC. Generally, this part includes loading data, taking in users’ input and finally creating visualizations with bokeh to do spatial data analysis. </w:t>
+      </w:r>
+    </w:p>
+    <w:p>
+      <w:pPr>
+        <w:rPr>
+          <w:rFonts w:ascii="Times New Roman" w:hAnsi="Times New Roman" w:cs="Times New Roman"/>
+          <w:sz w:val="24"/>
+          <w:szCs w:val="24"/>
+        </w:rPr>
+      </w:pPr>
+      <w:r>
+        <w:rPr>
+          <w:rFonts w:ascii="Times New Roman" w:hAnsi="Times New Roman" w:cs="Times New Roman"/>
+          <w:sz w:val="24"/>
+          <w:szCs w:val="24"/>
+        </w:rPr>
         <w:t>Data:</w:t>
       </w:r>
     </w:p>
@@ -180,8 +246,18 @@
           <w:ilvl w:val="0"/>
           <w:numId w:val="2"/>
         </w:numPr>
-      </w:pPr>
-      <w:r>
+        <w:rPr>
+          <w:rFonts w:ascii="Times New Roman" w:hAnsi="Times New Roman" w:cs="Times New Roman"/>
+          <w:sz w:val="24"/>
+          <w:szCs w:val="24"/>
+        </w:rPr>
+      </w:pPr>
+      <w:r>
+        <w:rPr>
+          <w:rFonts w:ascii="Times New Roman" w:hAnsi="Times New Roman" w:cs="Times New Roman"/>
+          <w:sz w:val="24"/>
+          <w:szCs w:val="24"/>
+        </w:rPr>
         <w:t>311 data</w:t>
       </w:r>
     </w:p>
@@ -192,8 +268,18 @@
           <w:ilvl w:val="0"/>
           <w:numId w:val="2"/>
         </w:numPr>
-      </w:pPr>
-      <w:r>
+        <w:rPr>
+          <w:rFonts w:ascii="Times New Roman" w:hAnsi="Times New Roman" w:cs="Times New Roman"/>
+          <w:sz w:val="24"/>
+          <w:szCs w:val="24"/>
+        </w:rPr>
+      </w:pPr>
+      <w:r>
+        <w:rPr>
+          <w:rFonts w:ascii="Times New Roman" w:hAnsi="Times New Roman" w:cs="Times New Roman"/>
+          <w:sz w:val="24"/>
+          <w:szCs w:val="24"/>
+        </w:rPr>
         <w:t>Zip shape files from US Census Bureau</w:t>
       </w:r>
     </w:p>
@@ -204,34 +290,36 @@
         <w:autoSpaceDN w:val="0"/>
         <w:adjustRightInd w:val="0"/>
         <w:ind w:left="720"/>
-      </w:pPr>
-      <w:proofErr w:type="gramStart"/>
-      <w:r>
-        <w:t>data</w:t>
-      </w:r>
-      <w:proofErr w:type="gramEnd"/>
-      <w:r>
-        <w:t xml:space="preserve"> link :</w:t>
-      </w:r>
-      <w:r>
-        <w:rPr>
-          <w:rFonts w:ascii="Times New Roman" w:hAnsi="Times New Roman" w:cs="Times New Roman"/>
-          <w:sz w:val="20"/>
-          <w:szCs w:val="20"/>
+        <w:rPr>
+          <w:rFonts w:ascii="Times New Roman" w:hAnsi="Times New Roman" w:cs="Times New Roman"/>
+          <w:sz w:val="24"/>
+          <w:szCs w:val="24"/>
+        </w:rPr>
+      </w:pPr>
+      <w:r>
+        <w:rPr>
+          <w:rFonts w:ascii="Times New Roman" w:hAnsi="Times New Roman" w:cs="Times New Roman"/>
+          <w:sz w:val="24"/>
+          <w:szCs w:val="24"/>
+        </w:rPr>
+        <w:t>data link :</w:t>
+      </w:r>
+      <w:r>
+        <w:rPr>
+          <w:rFonts w:ascii="Times New Roman" w:hAnsi="Times New Roman" w:cs="Times New Roman"/>
+          <w:sz w:val="24"/>
+          <w:szCs w:val="24"/>
           <w:lang w:eastAsia="en-US"/>
         </w:rPr>
         <w:t xml:space="preserve"> https://www.census.gov/cgi-bin/geo/shapefiles2013/main (select ZIP Code Tabulation Areas from the dropdown menu).</w:t>
       </w:r>
       <w:r>
-        <w:t xml:space="preserve"> (</w:t>
-      </w:r>
-      <w:proofErr w:type="gramStart"/>
-      <w:r>
-        <w:t>or</w:t>
-      </w:r>
-      <w:proofErr w:type="gramEnd"/>
-      <w:r>
-        <w:t xml:space="preserve"> just download from our drop box directly???)</w:t>
+        <w:rPr>
+          <w:rFonts w:ascii="Times New Roman" w:hAnsi="Times New Roman" w:cs="Times New Roman"/>
+          <w:sz w:val="24"/>
+          <w:szCs w:val="24"/>
+        </w:rPr>
+        <w:t xml:space="preserve"> (or just download from our drop box directly???)</w:t>
       </w:r>
     </w:p>
     <w:p>
@@ -245,20 +333,20 @@
         <w:autoSpaceDE w:val="0"/>
         <w:autoSpaceDN w:val="0"/>
         <w:adjustRightInd w:val="0"/>
-      </w:pPr>
-      <w:proofErr w:type="gramStart"/>
-      <w:r>
-        <w:t>zip</w:t>
-      </w:r>
-      <w:proofErr w:type="gramEnd"/>
-      <w:r>
-        <w:t xml:space="preserve"> code </w:t>
-      </w:r>
-      <w:proofErr w:type="spellStart"/>
-      <w:r>
-        <w:t>csv</w:t>
-      </w:r>
-      <w:proofErr w:type="spellEnd"/>
+        <w:rPr>
+          <w:rFonts w:ascii="Times New Roman" w:hAnsi="Times New Roman" w:cs="Times New Roman"/>
+          <w:sz w:val="24"/>
+          <w:szCs w:val="24"/>
+        </w:rPr>
+      </w:pPr>
+      <w:r>
+        <w:rPr>
+          <w:rFonts w:ascii="Times New Roman" w:hAnsi="Times New Roman" w:cs="Times New Roman"/>
+          <w:sz w:val="24"/>
+          <w:szCs w:val="24"/>
+        </w:rPr>
+        <w:t>zip code csv</w:t>
+      </w:r>
     </w:p>
     <w:p>
       <w:pPr>
@@ -268,62 +356,94 @@
         <w:adjustRightInd w:val="0"/>
         <w:rPr>
           <w:rFonts w:ascii="Times New Roman" w:hAnsi="Times New Roman" w:cs="Times New Roman"/>
-          <w:sz w:val="20"/>
-          <w:szCs w:val="20"/>
+          <w:sz w:val="24"/>
+          <w:szCs w:val="24"/>
           <w:lang w:eastAsia="en-US"/>
         </w:rPr>
       </w:pPr>
       <w:r>
+        <w:rPr>
+          <w:rFonts w:ascii="Times New Roman" w:hAnsi="Times New Roman" w:cs="Times New Roman"/>
+          <w:sz w:val="24"/>
+          <w:szCs w:val="24"/>
+        </w:rPr>
         <w:tab/>
         <w:t xml:space="preserve">Zip </w:t>
       </w:r>
-      <w:proofErr w:type="spellStart"/>
-      <w:r>
+      <w:r>
+        <w:rPr>
+          <w:rFonts w:ascii="Times New Roman" w:hAnsi="Times New Roman" w:cs="Times New Roman"/>
+          <w:sz w:val="24"/>
+          <w:szCs w:val="24"/>
+        </w:rPr>
         <w:t>shape</w:t>
       </w:r>
       <w:r>
-        <w:t>file</w:t>
-      </w:r>
-      <w:proofErr w:type="spellEnd"/>
-      <w:r>
-        <w:t xml:space="preserve"> contains boundaries information for the entire US territory. In order to restrict it only NYC, use the zip code file available </w:t>
-      </w:r>
-      <w:proofErr w:type="gramStart"/>
-      <w:r>
-        <w:t xml:space="preserve">in </w:t>
-      </w:r>
-      <w:r>
-        <w:rPr>
-          <w:rFonts w:ascii="Times New Roman" w:hAnsi="Times New Roman" w:cs="Times New Roman"/>
-          <w:sz w:val="20"/>
-          <w:szCs w:val="20"/>
+        <w:rPr>
+          <w:rFonts w:ascii="Times New Roman" w:hAnsi="Times New Roman" w:cs="Times New Roman"/>
+          <w:sz w:val="24"/>
+          <w:szCs w:val="24"/>
+        </w:rPr>
+        <w:t xml:space="preserve">file contains boundaries information for the entire US territory. In order to restrict it only NYC, use the zip code file available in </w:t>
+      </w:r>
+      <w:r>
+        <w:rPr>
+          <w:rFonts w:ascii="Times New Roman" w:hAnsi="Times New Roman" w:cs="Times New Roman"/>
+          <w:sz w:val="24"/>
+          <w:szCs w:val="24"/>
           <w:lang w:eastAsia="en-US"/>
         </w:rPr>
-        <w:t xml:space="preserve"> http</w:t>
-      </w:r>
-      <w:proofErr w:type="gramEnd"/>
-      <w:r>
-        <w:rPr>
-          <w:rFonts w:ascii="Times New Roman" w:hAnsi="Times New Roman" w:cs="Times New Roman"/>
-          <w:sz w:val="20"/>
-          <w:szCs w:val="20"/>
-          <w:lang w:eastAsia="en-US"/>
-        </w:rPr>
-        <w:t>://vgc.poly.edu/projects/gx5003fall2014/week9/lab/data/zip_borough.csv.</w:t>
-      </w:r>
-    </w:p>
-    <w:p>
-      <w:r>
+        <w:t xml:space="preserve"> http://vgc.poly.edu/projects/gx5003fall2014/week9/lab/data/zip_borough.csv.</w:t>
+      </w:r>
+    </w:p>
+    <w:p>
+      <w:pPr>
+        <w:rPr>
+          <w:rFonts w:ascii="Times New Roman" w:hAnsi="Times New Roman" w:cs="Times New Roman"/>
+          <w:sz w:val="24"/>
+          <w:szCs w:val="24"/>
+        </w:rPr>
+      </w:pPr>
+      <w:r>
+        <w:rPr>
+          <w:rFonts w:ascii="Times New Roman" w:hAnsi="Times New Roman" w:cs="Times New Roman"/>
+          <w:sz w:val="24"/>
+          <w:szCs w:val="24"/>
+        </w:rPr>
         <w:tab/>
       </w:r>
     </w:p>
     <w:p>
-      <w:r>
+      <w:pPr>
+        <w:rPr>
+          <w:rFonts w:ascii="Times New Roman" w:hAnsi="Times New Roman" w:cs="Times New Roman"/>
+          <w:sz w:val="24"/>
+          <w:szCs w:val="24"/>
+        </w:rPr>
+      </w:pPr>
+      <w:r>
+        <w:rPr>
+          <w:rFonts w:ascii="Times New Roman" w:hAnsi="Times New Roman" w:cs="Times New Roman"/>
+          <w:sz w:val="24"/>
+          <w:szCs w:val="24"/>
+        </w:rPr>
         <w:t>Main function:</w:t>
       </w:r>
     </w:p>
     <w:p>
-      <w:r>
+      <w:pPr>
+        <w:rPr>
+          <w:rFonts w:ascii="Times New Roman" w:hAnsi="Times New Roman" w:cs="Times New Roman"/>
+          <w:sz w:val="24"/>
+          <w:szCs w:val="24"/>
+        </w:rPr>
+      </w:pPr>
+      <w:r>
+        <w:rPr>
+          <w:rFonts w:ascii="Times New Roman" w:hAnsi="Times New Roman" w:cs="Times New Roman"/>
+          <w:sz w:val="24"/>
+          <w:szCs w:val="24"/>
+        </w:rPr>
         <w:t xml:space="preserve">Plot top agency in each NYC zip code </w:t>
       </w:r>
     </w:p>
@@ -335,185 +455,45 @@
         <w:adjustRightInd w:val="0"/>
         <w:rPr>
           <w:rFonts w:ascii="Times New Roman" w:hAnsi="Times New Roman" w:cs="Times New Roman"/>
-          <w:sz w:val="20"/>
-          <w:szCs w:val="20"/>
+          <w:sz w:val="24"/>
+          <w:szCs w:val="24"/>
           <w:lang w:eastAsia="en-US"/>
         </w:rPr>
       </w:pPr>
       <w:r>
         <w:rPr>
           <w:rFonts w:ascii="Times New Roman" w:hAnsi="Times New Roman" w:cs="Times New Roman"/>
-          <w:sz w:val="20"/>
-          <w:szCs w:val="20"/>
+          <w:sz w:val="24"/>
+          <w:szCs w:val="24"/>
           <w:lang w:eastAsia="en-US"/>
         </w:rPr>
-        <w:t>This part is to c</w:t>
-      </w:r>
-      <w:r>
-        <w:rPr>
-          <w:rFonts w:ascii="Times New Roman" w:hAnsi="Times New Roman" w:cs="Times New Roman"/>
-          <w:sz w:val="20"/>
-          <w:szCs w:val="20"/>
-          <w:lang w:eastAsia="en-US"/>
-        </w:rPr>
-        <w:t xml:space="preserve">reate a </w:t>
-      </w:r>
-      <w:proofErr w:type="spellStart"/>
-      <w:r>
-        <w:rPr>
-          <w:rFonts w:ascii="Times New Roman" w:hAnsi="Times New Roman" w:cs="Times New Roman"/>
-          <w:sz w:val="20"/>
-          <w:szCs w:val="20"/>
-          <w:lang w:eastAsia="en-US"/>
-        </w:rPr>
-        <w:t>choropleth</w:t>
-      </w:r>
-      <w:proofErr w:type="spellEnd"/>
-      <w:r>
-        <w:rPr>
-          <w:rFonts w:ascii="Times New Roman" w:hAnsi="Times New Roman" w:cs="Times New Roman"/>
-          <w:sz w:val="20"/>
-          <w:szCs w:val="20"/>
-          <w:lang w:eastAsia="en-US"/>
-        </w:rPr>
-        <w:t xml:space="preserve"> map for NYC in which the shape color for each zip code </w:t>
-      </w:r>
-      <w:proofErr w:type="spellStart"/>
-      <w:r>
-        <w:rPr>
-          <w:rFonts w:ascii="Times New Roman" w:hAnsi="Times New Roman" w:cs="Times New Roman"/>
-          <w:sz w:val="20"/>
-          <w:szCs w:val="20"/>
-          <w:lang w:eastAsia="en-US"/>
-        </w:rPr>
-        <w:t>representsits</w:t>
-      </w:r>
-      <w:proofErr w:type="spellEnd"/>
-      <w:r>
-        <w:rPr>
-          <w:rFonts w:ascii="Times New Roman" w:hAnsi="Times New Roman" w:cs="Times New Roman"/>
-          <w:sz w:val="20"/>
-          <w:szCs w:val="20"/>
-          <w:lang w:eastAsia="en-US"/>
-        </w:rPr>
-        <w:t xml:space="preserve"> top agency in number of complaints.</w:t>
-      </w:r>
-      <w:r>
-        <w:rPr>
-          <w:rFonts w:ascii="Times New Roman" w:hAnsi="Times New Roman" w:cs="Times New Roman"/>
-          <w:sz w:val="20"/>
-          <w:szCs w:val="20"/>
-          <w:lang w:eastAsia="en-US"/>
-        </w:rPr>
-        <w:t xml:space="preserve"> The map </w:t>
-      </w:r>
-      <w:r>
-        <w:rPr>
-          <w:rFonts w:ascii="Times New Roman" w:hAnsi="Times New Roman" w:cs="Times New Roman"/>
-          <w:sz w:val="20"/>
-          <w:szCs w:val="20"/>
-          <w:lang w:eastAsia="en-US"/>
-        </w:rPr>
-        <w:t>include</w:t>
-      </w:r>
-      <w:r>
-        <w:rPr>
-          <w:rFonts w:ascii="Times New Roman" w:hAnsi="Times New Roman" w:cs="Times New Roman"/>
-          <w:sz w:val="20"/>
-          <w:szCs w:val="20"/>
-          <w:lang w:eastAsia="en-US"/>
-        </w:rPr>
-        <w:t>s</w:t>
-      </w:r>
-      <w:r>
-        <w:rPr>
-          <w:rFonts w:ascii="Times New Roman" w:hAnsi="Times New Roman" w:cs="Times New Roman"/>
-          <w:sz w:val="20"/>
-          <w:szCs w:val="20"/>
-          <w:lang w:eastAsia="en-US"/>
-        </w:rPr>
-        <w:t xml:space="preserve"> legends (color for each agency) and support hover: when</w:t>
-      </w:r>
-      <w:r>
-        <w:rPr>
-          <w:rFonts w:ascii="Times New Roman" w:hAnsi="Times New Roman" w:cs="Times New Roman"/>
-          <w:sz w:val="20"/>
-          <w:szCs w:val="20"/>
-          <w:lang w:eastAsia="en-US"/>
-        </w:rPr>
-        <w:t xml:space="preserve"> </w:t>
-      </w:r>
-      <w:r>
-        <w:rPr>
-          <w:rFonts w:ascii="Times New Roman" w:hAnsi="Times New Roman" w:cs="Times New Roman"/>
-          <w:sz w:val="20"/>
-          <w:szCs w:val="20"/>
-          <w:lang w:eastAsia="en-US"/>
-        </w:rPr>
-        <w:t>the mouse is o</w:t>
-      </w:r>
-      <w:r>
-        <w:rPr>
-          <w:rFonts w:ascii="Times New Roman" w:hAnsi="Times New Roman" w:cs="Times New Roman"/>
-          <w:sz w:val="20"/>
-          <w:szCs w:val="20"/>
-          <w:lang w:eastAsia="en-US"/>
-        </w:rPr>
-        <w:t>ver a zip code, the tooltip</w:t>
-      </w:r>
-      <w:r>
-        <w:rPr>
-          <w:rFonts w:ascii="Times New Roman" w:hAnsi="Times New Roman" w:cs="Times New Roman"/>
-          <w:sz w:val="20"/>
-          <w:szCs w:val="20"/>
-          <w:lang w:eastAsia="en-US"/>
-        </w:rPr>
-        <w:t xml:space="preserve"> show</w:t>
-      </w:r>
-      <w:r>
-        <w:rPr>
-          <w:rFonts w:ascii="Times New Roman" w:hAnsi="Times New Roman" w:cs="Times New Roman"/>
-          <w:sz w:val="20"/>
-          <w:szCs w:val="20"/>
-          <w:lang w:eastAsia="en-US"/>
-        </w:rPr>
-        <w:t>s</w:t>
-      </w:r>
-      <w:r>
-        <w:rPr>
-          <w:rFonts w:ascii="Times New Roman" w:hAnsi="Times New Roman" w:cs="Times New Roman"/>
-          <w:sz w:val="20"/>
-          <w:szCs w:val="20"/>
-          <w:lang w:eastAsia="en-US"/>
-        </w:rPr>
-        <w:t xml:space="preserve"> the zip code, the top agency name</w:t>
-      </w:r>
-      <w:r>
-        <w:rPr>
-          <w:rFonts w:ascii="Times New Roman" w:hAnsi="Times New Roman" w:cs="Times New Roman"/>
-          <w:sz w:val="20"/>
-          <w:szCs w:val="20"/>
-          <w:lang w:eastAsia="en-US"/>
-        </w:rPr>
-        <w:t xml:space="preserve"> </w:t>
-      </w:r>
-      <w:r>
-        <w:rPr>
-          <w:rFonts w:ascii="Times New Roman" w:hAnsi="Times New Roman" w:cs="Times New Roman"/>
-          <w:sz w:val="20"/>
-          <w:szCs w:val="20"/>
-          <w:lang w:eastAsia="en-US"/>
-        </w:rPr>
-        <w:t>and the number of complaints for that agency.</w:t>
+        <w:t>This part is to create a choropleth map for NYC in which the shape color for each zip code representsits top agency in number of complaints. The map includes legends (color for each agency) and support hover: when the mouse is over a zip code, the tooltip shows the zip code, the top agency name and the number of complaints for that agency.</w:t>
       </w:r>
     </w:p>
     <w:p>
       <w:pPr>
         <w:pStyle w:val="ListParagraph"/>
-      </w:pPr>
-    </w:p>
-    <w:p>
-      <w:r>
+        <w:rPr>
+          <w:rFonts w:ascii="Times New Roman" w:hAnsi="Times New Roman" w:cs="Times New Roman"/>
+          <w:sz w:val="24"/>
+          <w:szCs w:val="24"/>
+        </w:rPr>
+      </w:pPr>
+    </w:p>
+    <w:p>
+      <w:pPr>
+        <w:rPr>
+          <w:rFonts w:ascii="Times New Roman" w:hAnsi="Times New Roman" w:cs="Times New Roman"/>
+          <w:sz w:val="24"/>
+          <w:szCs w:val="24"/>
+        </w:rPr>
+      </w:pPr>
+      <w:r>
+        <w:rPr>
+          <w:rFonts w:ascii="Times New Roman" w:hAnsi="Times New Roman" w:cs="Times New Roman"/>
+          <w:sz w:val="24"/>
+          <w:szCs w:val="24"/>
+        </w:rPr>
         <w:t>Comparing tow agencies</w:t>
       </w:r>
     </w:p>
@@ -525,103 +505,27 @@
         <w:adjustRightInd w:val="0"/>
         <w:rPr>
           <w:rFonts w:ascii="Times New Roman" w:hAnsi="Times New Roman" w:cs="Times New Roman"/>
-          <w:sz w:val="20"/>
-          <w:szCs w:val="20"/>
+          <w:sz w:val="24"/>
+          <w:szCs w:val="24"/>
           <w:lang w:eastAsia="en-US"/>
         </w:rPr>
       </w:pPr>
       <w:r>
+        <w:rPr>
+          <w:rFonts w:ascii="Times New Roman" w:hAnsi="Times New Roman" w:cs="Times New Roman"/>
+          <w:sz w:val="24"/>
+          <w:szCs w:val="24"/>
+        </w:rPr>
         <w:t>This function will</w:t>
       </w:r>
       <w:r>
         <w:rPr>
           <w:rFonts w:ascii="Times New Roman" w:hAnsi="Times New Roman" w:cs="Times New Roman"/>
-          <w:sz w:val="20"/>
-          <w:szCs w:val="20"/>
+          <w:sz w:val="24"/>
+          <w:szCs w:val="24"/>
           <w:lang w:eastAsia="en-US"/>
         </w:rPr>
-        <w:t xml:space="preserve"> create an </w:t>
-      </w:r>
-      <w:r>
-        <w:rPr>
-          <w:rFonts w:ascii="Times New Roman" w:hAnsi="Times New Roman" w:cs="Times New Roman"/>
-          <w:sz w:val="20"/>
-          <w:szCs w:val="20"/>
-          <w:lang w:eastAsia="en-US"/>
-        </w:rPr>
-        <w:t>analogous map for NYC to compare</w:t>
-      </w:r>
-      <w:r>
-        <w:rPr>
-          <w:rFonts w:ascii="Times New Roman" w:hAnsi="Times New Roman" w:cs="Times New Roman"/>
-          <w:sz w:val="20"/>
-          <w:szCs w:val="20"/>
-          <w:lang w:eastAsia="en-US"/>
-        </w:rPr>
-        <w:t xml:space="preserve"> two agencies in terms of</w:t>
-      </w:r>
-      <w:r>
-        <w:rPr>
-          <w:rFonts w:ascii="Times New Roman" w:hAnsi="Times New Roman" w:cs="Times New Roman"/>
-          <w:sz w:val="20"/>
-          <w:szCs w:val="20"/>
-          <w:lang w:eastAsia="en-US"/>
-        </w:rPr>
-        <w:t xml:space="preserve"> </w:t>
-      </w:r>
-      <w:r>
-        <w:rPr>
-          <w:rFonts w:ascii="Times New Roman" w:hAnsi="Times New Roman" w:cs="Times New Roman"/>
-          <w:sz w:val="20"/>
-          <w:szCs w:val="20"/>
-          <w:lang w:eastAsia="en-US"/>
-        </w:rPr>
-        <w:t xml:space="preserve">number of complaints for each zip code. Given two </w:t>
-      </w:r>
-      <w:r>
-        <w:rPr>
-          <w:rFonts w:ascii="Times New Roman" w:hAnsi="Times New Roman" w:cs="Times New Roman"/>
-          <w:sz w:val="20"/>
-          <w:szCs w:val="20"/>
-          <w:lang w:eastAsia="en-US"/>
-        </w:rPr>
-        <w:t>agency names as parameters, the function</w:t>
-      </w:r>
-      <w:r>
-        <w:rPr>
-          <w:rFonts w:ascii="Times New Roman" w:hAnsi="Times New Roman" w:cs="Times New Roman"/>
-          <w:sz w:val="20"/>
-          <w:szCs w:val="20"/>
-          <w:lang w:eastAsia="en-US"/>
-        </w:rPr>
-        <w:t xml:space="preserve"> will compute their number of complaints per zip code, and plot a map to show</w:t>
-      </w:r>
-      <w:r>
-        <w:rPr>
-          <w:rFonts w:ascii="Times New Roman" w:hAnsi="Times New Roman" w:cs="Times New Roman"/>
-          <w:sz w:val="20"/>
-          <w:szCs w:val="20"/>
-          <w:lang w:eastAsia="en-US"/>
-        </w:rPr>
-        <w:t xml:space="preserve"> </w:t>
-      </w:r>
-      <w:r>
-        <w:rPr>
-          <w:rFonts w:ascii="Times New Roman" w:hAnsi="Times New Roman" w:cs="Times New Roman"/>
-          <w:sz w:val="20"/>
-          <w:szCs w:val="20"/>
-          <w:lang w:eastAsia="en-US"/>
-        </w:rPr>
-        <w:t>that ratio</w:t>
-      </w:r>
-      <w:r>
-        <w:rPr>
-          <w:rFonts w:ascii="Times New Roman" w:hAnsi="Times New Roman" w:cs="Times New Roman"/>
-          <w:sz w:val="20"/>
-          <w:szCs w:val="20"/>
-          <w:lang w:eastAsia="en-US"/>
-        </w:rPr>
-        <w:t>.</w:t>
+        <w:t xml:space="preserve"> create an analogous map for NYC to compare two agencies in terms of number of complaints for each zip code. Given two agency names as parameters, the function will compute their number of complaints per zip code, and plot a map to show that ratio.</w:t>
       </w:r>
     </w:p>
     <w:p>
@@ -632,8 +536,8 @@
         <w:adjustRightInd w:val="0"/>
         <w:rPr>
           <w:rFonts w:ascii="Times New Roman" w:hAnsi="Times New Roman" w:cs="Times New Roman"/>
-          <w:sz w:val="20"/>
-          <w:szCs w:val="20"/>
+          <w:sz w:val="24"/>
+          <w:szCs w:val="24"/>
           <w:lang w:eastAsia="en-US"/>
         </w:rPr>
       </w:pPr>
@@ -646,16 +550,16 @@
         <w:adjustRightInd w:val="0"/>
         <w:rPr>
           <w:rFonts w:ascii="Times New Roman" w:hAnsi="Times New Roman" w:cs="Times New Roman"/>
-          <w:sz w:val="20"/>
-          <w:szCs w:val="20"/>
+          <w:sz w:val="24"/>
+          <w:szCs w:val="24"/>
           <w:lang w:eastAsia="en-US"/>
         </w:rPr>
       </w:pPr>
       <w:r>
         <w:rPr>
           <w:rFonts w:ascii="Times New Roman" w:hAnsi="Times New Roman" w:cs="Times New Roman"/>
-          <w:sz w:val="20"/>
-          <w:szCs w:val="20"/>
+          <w:sz w:val="24"/>
+          <w:szCs w:val="24"/>
           <w:lang w:eastAsia="en-US"/>
         </w:rPr>
         <w:t>Draw a circle to represent complaints number for each Zip code</w:t>
@@ -669,16 +573,16 @@
         <w:adjustRightInd w:val="0"/>
         <w:rPr>
           <w:rFonts w:ascii="Times New Roman" w:hAnsi="Times New Roman" w:cs="Times New Roman"/>
-          <w:sz w:val="20"/>
-          <w:szCs w:val="20"/>
+          <w:sz w:val="24"/>
+          <w:szCs w:val="24"/>
           <w:lang w:eastAsia="en-US"/>
         </w:rPr>
       </w:pPr>
       <w:r>
         <w:rPr>
           <w:rFonts w:ascii="Times New Roman" w:hAnsi="Times New Roman" w:cs="Times New Roman"/>
-          <w:sz w:val="20"/>
-          <w:szCs w:val="20"/>
+          <w:sz w:val="24"/>
+          <w:szCs w:val="24"/>
           <w:lang w:eastAsia="en-US"/>
         </w:rPr>
         <w:t xml:space="preserve">This part is to draw a circle for each zip code on the map. The size of the circle is proportional to the number in the centroid of the zip code area. </w:t>
